--- a/Documentație_WORDLearn_Iaz_Andrei.docx
+++ b/Documentație_WORDLearn_Iaz_Andrei.docx
@@ -6,7 +6,7 @@
       <w:pPr>
         <w:jc w:val="center"/>
         <w:rPr>
-          <w:rFonts w:hint="default"/>
+          <w:rFonts w:hint="default" w:ascii="Cambria" w:hAnsi="Cambria" w:cs="Cambria"/>
           <w:sz w:val="32"/>
           <w:szCs w:val="32"/>
           <w:lang w:val="ro-RO"/>
@@ -14,7 +14,7 @@
       </w:pPr>
       <w:r>
         <w:rPr>
-          <w:rFonts w:hint="default"/>
+          <w:rFonts w:hint="default" w:ascii="Cambria" w:hAnsi="Cambria" w:cs="Cambria"/>
           <w:sz w:val="32"/>
           <w:szCs w:val="32"/>
           <w:lang w:val="ro-RO"/>
@@ -26,70 +26,1069 @@
       <w:pPr>
         <w:jc w:val="both"/>
         <w:rPr>
-          <w:rFonts w:hint="default"/>
-          <w:sz w:val="20"/>
-          <w:szCs w:val="20"/>
-          <w:lang w:val="ro-RO"/>
-        </w:rPr>
-      </w:pPr>
-    </w:p>
-    <w:p>
-      <w:pPr>
-        <w:jc w:val="both"/>
-        <w:rPr>
-          <w:rFonts w:hint="default"/>
-          <w:sz w:val="20"/>
-          <w:szCs w:val="20"/>
-          <w:lang w:val="ro-RO"/>
-        </w:rPr>
-      </w:pPr>
-      <w:r>
-        <w:rPr>
-          <w:rFonts w:hint="default"/>
-          <w:sz w:val="20"/>
-          <w:szCs w:val="20"/>
-          <w:lang w:val="ro-RO"/>
-        </w:rPr>
-        <w:tab/>
-        <w:t>WORDLearn reprezintă viitorul învățării multimodale. Undeva la îmbinarea dintre tehnologia digitală și neuroștiințe se află modul optim de a studia, iar WORDLearn își propune să îl găsească, pornind de la modul de funcționare al creierului.</w:t>
-      </w:r>
-    </w:p>
-    <w:p>
-      <w:pPr>
-        <w:jc w:val="both"/>
-        <w:rPr>
-          <w:rFonts w:hint="default"/>
-          <w:sz w:val="20"/>
-          <w:szCs w:val="20"/>
-          <w:lang w:val="ro-RO"/>
-        </w:rPr>
-      </w:pPr>
-    </w:p>
-    <w:p>
-      <w:pPr>
-        <w:jc w:val="both"/>
-        <w:rPr>
-          <w:rFonts w:hint="default"/>
-          <w:sz w:val="20"/>
-          <w:szCs w:val="20"/>
-          <w:lang w:val="ro-RO"/>
-        </w:rPr>
-      </w:pPr>
-      <w:r>
-        <w:rPr>
-          <w:rFonts w:hint="default"/>
-          <w:sz w:val="20"/>
-          <w:szCs w:val="20"/>
-          <w:lang w:val="ro-RO"/>
-        </w:rPr>
-        <w:tab/>
+          <w:rFonts w:hint="default" w:ascii="Cambria" w:hAnsi="Cambria" w:cs="Cambria"/>
+          <w:sz w:val="20"/>
+          <w:szCs w:val="20"/>
+          <w:lang w:val="ro-RO"/>
+        </w:rPr>
+      </w:pPr>
+    </w:p>
+    <w:p>
+      <w:pPr>
+        <w:jc w:val="both"/>
+        <w:rPr>
+          <w:rFonts w:hint="default" w:ascii="Cambria" w:hAnsi="Cambria" w:cs="Cambria"/>
+          <w:sz w:val="28"/>
+          <w:szCs w:val="28"/>
+          <w:lang w:val="ro-RO"/>
+        </w:rPr>
+      </w:pPr>
+      <w:r>
+        <w:rPr>
+          <w:rFonts w:hint="default" w:ascii="Cambria" w:hAnsi="Cambria" w:cs="Cambria"/>
+          <w:sz w:val="20"/>
+          <w:szCs w:val="20"/>
+          <w:lang w:val="ro-RO"/>
+        </w:rPr>
+        <w:tab/>
+      </w:r>
+      <w:r>
+        <w:rPr>
+          <w:rFonts w:hint="default" w:ascii="Cambria" w:hAnsi="Cambria" w:cs="Cambria"/>
+          <w:sz w:val="28"/>
+          <w:szCs w:val="28"/>
+          <w:lang w:val="ro-RO"/>
+        </w:rPr>
+        <w:t>Informații generice</w:t>
+      </w:r>
+    </w:p>
+    <w:p>
+      <w:pPr>
+        <w:jc w:val="both"/>
+        <w:rPr>
+          <w:rFonts w:hint="default" w:ascii="Cambria" w:hAnsi="Cambria" w:cs="Cambria"/>
+          <w:sz w:val="28"/>
+          <w:szCs w:val="28"/>
+          <w:lang w:val="ro-RO"/>
+        </w:rPr>
+      </w:pPr>
+    </w:p>
+    <w:p>
+      <w:pPr>
+        <w:ind w:left="800" w:leftChars="400" w:firstLine="0" w:firstLineChars="0"/>
+        <w:jc w:val="both"/>
+        <w:rPr>
+          <w:rFonts w:hint="default" w:ascii="Cambria" w:hAnsi="Cambria" w:cs="Cambria"/>
+          <w:sz w:val="20"/>
+          <w:szCs w:val="20"/>
+          <w:lang w:val="ro-RO"/>
+        </w:rPr>
+      </w:pPr>
+      <w:r>
+        <w:rPr>
+          <w:rFonts w:hint="default" w:ascii="Cambria" w:hAnsi="Cambria" w:cs="Cambria"/>
+          <w:sz w:val="20"/>
+          <w:szCs w:val="20"/>
+          <w:lang w:val="ro-RO"/>
+        </w:rPr>
+        <w:tab/>
+      </w:r>
+      <w:r>
+        <w:rPr>
+          <w:rFonts w:hint="default" w:ascii="Cambria" w:hAnsi="Cambria" w:cs="Cambria"/>
+          <w:sz w:val="20"/>
+          <w:szCs w:val="20"/>
+          <w:lang w:val="ro-RO"/>
+        </w:rPr>
+        <w:t>WORDLearn reprezintă viitorul învățării multimodale. Undeva la îmbinarea dintre tehnologia digitală și neuroștiințe se află modul optim de a studia, iar WORDLearn își propune să îl găsească, pornind de la modul de funcționare al creierului</w:t>
+      </w:r>
+      <w:r>
+        <w:rPr>
+          <w:rFonts w:hint="default" w:ascii="Cambria" w:hAnsi="Cambria" w:cs="Cambria"/>
+          <w:sz w:val="20"/>
+          <w:szCs w:val="20"/>
+          <w:lang w:val="en-US"/>
+        </w:rPr>
+        <w:t>, cea mai bun</w:t>
+      </w:r>
+      <w:r>
+        <w:rPr>
+          <w:rFonts w:hint="default" w:ascii="Cambria" w:hAnsi="Cambria" w:cs="Cambria"/>
+          <w:sz w:val="20"/>
+          <w:szCs w:val="20"/>
+          <w:lang w:val="ro-RO"/>
+        </w:rPr>
+        <w:t>ă mașină de procesare a șaboanelor.</w:t>
+      </w:r>
+    </w:p>
+    <w:p>
+      <w:pPr>
+        <w:jc w:val="both"/>
+        <w:rPr>
+          <w:rFonts w:hint="default" w:ascii="Cambria" w:hAnsi="Cambria" w:cs="Cambria"/>
+          <w:sz w:val="20"/>
+          <w:szCs w:val="20"/>
+          <w:lang w:val="ro-RO"/>
+        </w:rPr>
+      </w:pPr>
+    </w:p>
+    <w:p>
+      <w:pPr>
+        <w:jc w:val="both"/>
+        <w:rPr>
+          <w:rFonts w:hint="default" w:ascii="Cambria" w:hAnsi="Cambria" w:cs="Cambria"/>
+          <w:sz w:val="20"/>
+          <w:szCs w:val="20"/>
+          <w:lang w:val="ro-RO"/>
+        </w:rPr>
+      </w:pPr>
+      <w:r>
+        <w:rPr>
+          <w:rFonts w:hint="default" w:ascii="Cambria" w:hAnsi="Cambria" w:cs="Cambria"/>
+          <w:sz w:val="20"/>
+          <w:szCs w:val="20"/>
+          <w:lang w:val="en-US"/>
+        </w:rPr>
+        <w:tab/>
+        <w:t>Nume aplica</w:t>
+      </w:r>
+      <w:r>
+        <w:rPr>
+          <w:rFonts w:hint="default" w:ascii="Cambria" w:hAnsi="Cambria" w:cs="Cambria"/>
+          <w:sz w:val="20"/>
+          <w:szCs w:val="20"/>
+          <w:lang w:val="ro-RO"/>
+        </w:rPr>
+        <w:t>ție: WORDLearn</w:t>
+      </w:r>
+    </w:p>
+    <w:p>
+      <w:pPr>
+        <w:jc w:val="both"/>
+        <w:rPr>
+          <w:rFonts w:hint="default" w:ascii="Cambria" w:hAnsi="Cambria" w:cs="Cambria"/>
+          <w:sz w:val="20"/>
+          <w:szCs w:val="20"/>
+          <w:lang w:val="ro-RO"/>
+        </w:rPr>
+      </w:pPr>
+    </w:p>
+    <w:p>
+      <w:pPr>
+        <w:jc w:val="both"/>
+        <w:rPr>
+          <w:rFonts w:hint="default" w:ascii="Cambria" w:hAnsi="Cambria" w:cs="Cambria"/>
+          <w:sz w:val="28"/>
+          <w:szCs w:val="28"/>
+          <w:lang w:val="en-US"/>
+        </w:rPr>
+      </w:pPr>
+      <w:r>
+        <w:rPr>
+          <w:rFonts w:hint="default" w:ascii="Cambria" w:hAnsi="Cambria" w:cs="Cambria"/>
+          <w:sz w:val="20"/>
+          <w:szCs w:val="20"/>
+          <w:lang w:val="ro-RO"/>
+        </w:rPr>
+        <w:tab/>
+      </w:r>
+      <w:r>
+        <w:rPr>
+          <w:rFonts w:hint="default" w:ascii="Cambria" w:hAnsi="Cambria" w:cs="Cambria"/>
+          <w:sz w:val="28"/>
+          <w:szCs w:val="28"/>
+          <w:lang w:val="en-US"/>
+        </w:rPr>
+        <w:t>Ghid de instalare</w:t>
+      </w:r>
+    </w:p>
+    <w:p>
+      <w:pPr>
+        <w:jc w:val="both"/>
+        <w:rPr>
+          <w:rFonts w:hint="default" w:ascii="Cambria" w:hAnsi="Cambria" w:cs="Cambria"/>
+          <w:sz w:val="28"/>
+          <w:szCs w:val="28"/>
+          <w:lang w:val="en-US"/>
+        </w:rPr>
+      </w:pPr>
+    </w:p>
+    <w:p>
+      <w:pPr>
+        <w:jc w:val="both"/>
+        <w:rPr>
+          <w:rFonts w:hint="default" w:ascii="Cambria" w:hAnsi="Cambria" w:cs="Cambria"/>
+          <w:sz w:val="20"/>
+          <w:szCs w:val="20"/>
+          <w:lang w:val="ro-RO"/>
+        </w:rPr>
+      </w:pPr>
+      <w:r>
+        <w:rPr>
+          <w:rFonts w:hint="default" w:ascii="Cambria" w:hAnsi="Cambria" w:cs="Cambria"/>
+          <w:sz w:val="20"/>
+          <w:szCs w:val="20"/>
+          <w:lang w:val="en-US"/>
+        </w:rPr>
+        <w:tab/>
+        <w:t xml:space="preserve">Se </w:t>
+      </w:r>
+      <w:r>
+        <w:rPr>
+          <w:rFonts w:hint="default" w:ascii="Cambria" w:hAnsi="Cambria" w:cs="Cambria"/>
+          <w:sz w:val="20"/>
+          <w:szCs w:val="20"/>
+          <w:lang w:val="ro-RO"/>
+        </w:rPr>
+        <w:t>instalează la nivel de sistem:</w:t>
+      </w:r>
+    </w:p>
+    <w:p>
+      <w:pPr>
+        <w:numPr>
+          <w:ilvl w:val="0"/>
+          <w:numId w:val="1"/>
+        </w:numPr>
+        <w:tabs>
+          <w:tab w:val="clear" w:pos="420"/>
+        </w:tabs>
+        <w:ind w:left="1680" w:leftChars="0" w:hanging="420" w:firstLineChars="0"/>
+        <w:jc w:val="both"/>
+        <w:rPr>
+          <w:rFonts w:hint="default" w:ascii="Cambria" w:hAnsi="Cambria" w:cs="Cambria"/>
+          <w:sz w:val="20"/>
+          <w:szCs w:val="20"/>
+          <w:lang w:val="ro-RO"/>
+        </w:rPr>
+      </w:pPr>
+      <w:r>
+        <w:rPr>
+          <w:rFonts w:hint="default" w:ascii="Cambria" w:hAnsi="Cambria" w:cs="Cambria"/>
+          <w:sz w:val="20"/>
+          <w:szCs w:val="20"/>
+          <w:lang w:val="ro-RO"/>
+        </w:rPr>
+        <w:t>Python (recommended version: 3.12, minimum version: 3.10)</w:t>
+      </w:r>
+    </w:p>
+    <w:p>
+      <w:pPr>
+        <w:numPr>
+          <w:ilvl w:val="0"/>
+          <w:numId w:val="1"/>
+        </w:numPr>
+        <w:tabs>
+          <w:tab w:val="clear" w:pos="420"/>
+        </w:tabs>
+        <w:ind w:left="1680" w:leftChars="0" w:hanging="420" w:firstLineChars="0"/>
+        <w:jc w:val="both"/>
+        <w:rPr>
+          <w:rFonts w:hint="default" w:ascii="Cambria" w:hAnsi="Cambria" w:cs="Cambria"/>
+          <w:sz w:val="20"/>
+          <w:szCs w:val="20"/>
+          <w:lang w:val="ro-RO"/>
+        </w:rPr>
+      </w:pPr>
+      <w:r>
+        <w:rPr>
+          <w:rFonts w:hint="default" w:ascii="Cambria" w:hAnsi="Cambria" w:cs="Cambria"/>
+          <w:sz w:val="20"/>
+          <w:szCs w:val="20"/>
+          <w:lang w:val="ro-RO"/>
+        </w:rPr>
+        <w:t>modulul requests (cmd: pip install requests)</w:t>
+      </w:r>
+    </w:p>
+    <w:p>
+      <w:pPr>
+        <w:numPr>
+          <w:ilvl w:val="0"/>
+          <w:numId w:val="1"/>
+        </w:numPr>
+        <w:tabs>
+          <w:tab w:val="clear" w:pos="420"/>
+        </w:tabs>
+        <w:ind w:left="1680" w:leftChars="0" w:hanging="420" w:firstLineChars="0"/>
+        <w:jc w:val="both"/>
+        <w:rPr>
+          <w:rFonts w:hint="default" w:ascii="Cambria" w:hAnsi="Cambria" w:cs="Cambria"/>
+          <w:sz w:val="20"/>
+          <w:szCs w:val="20"/>
+          <w:lang w:val="ro-RO"/>
+        </w:rPr>
+      </w:pPr>
+      <w:r>
+        <w:rPr>
+          <w:rFonts w:hint="default" w:ascii="Cambria" w:hAnsi="Cambria" w:cs="Cambria"/>
+          <w:sz w:val="20"/>
+          <w:szCs w:val="20"/>
+          <w:lang w:val="ro-RO"/>
+        </w:rPr>
+        <w:t>modulul tkinter (cmd: pip install nltk)...apoi se rulează main.py</w:t>
       </w:r>
       <w:bookmarkStart w:id="0" w:name="_GoBack"/>
       <w:bookmarkEnd w:id="0"/>
     </w:p>
+    <w:p>
+      <w:pPr>
+        <w:numPr>
+          <w:numId w:val="0"/>
+        </w:numPr>
+        <w:jc w:val="both"/>
+        <w:rPr>
+          <w:rFonts w:hint="default" w:ascii="Cambria" w:hAnsi="Cambria" w:cs="Cambria"/>
+          <w:sz w:val="20"/>
+          <w:szCs w:val="20"/>
+          <w:lang w:val="ro-RO"/>
+        </w:rPr>
+      </w:pPr>
+    </w:p>
+    <w:p>
+      <w:pPr>
+        <w:numPr>
+          <w:numId w:val="0"/>
+        </w:numPr>
+        <w:jc w:val="both"/>
+        <w:rPr>
+          <w:rFonts w:hint="default" w:ascii="Cambria" w:hAnsi="Cambria" w:cs="Cambria"/>
+          <w:sz w:val="28"/>
+          <w:szCs w:val="28"/>
+          <w:lang w:val="ro-RO"/>
+        </w:rPr>
+      </w:pPr>
+      <w:r>
+        <w:rPr>
+          <w:rFonts w:hint="default" w:ascii="Cambria" w:hAnsi="Cambria" w:cs="Cambria"/>
+          <w:sz w:val="20"/>
+          <w:szCs w:val="20"/>
+          <w:lang w:val="ro-RO"/>
+        </w:rPr>
+        <w:tab/>
+      </w:r>
+      <w:r>
+        <w:rPr>
+          <w:rFonts w:hint="default" w:ascii="Cambria" w:hAnsi="Cambria" w:cs="Cambria"/>
+          <w:sz w:val="28"/>
+          <w:szCs w:val="28"/>
+          <w:lang w:val="ro-RO"/>
+        </w:rPr>
+        <w:t>Cerințe de sistem</w:t>
+      </w:r>
+    </w:p>
+    <w:p>
+      <w:pPr>
+        <w:numPr>
+          <w:numId w:val="0"/>
+        </w:numPr>
+        <w:jc w:val="both"/>
+        <w:rPr>
+          <w:rFonts w:hint="default" w:ascii="Cambria" w:hAnsi="Cambria" w:cs="Cambria"/>
+          <w:sz w:val="20"/>
+          <w:szCs w:val="20"/>
+          <w:lang w:val="ro-RO"/>
+        </w:rPr>
+      </w:pPr>
+    </w:p>
+    <w:p>
+      <w:pPr>
+        <w:numPr>
+          <w:numId w:val="0"/>
+        </w:numPr>
+        <w:jc w:val="both"/>
+        <w:rPr>
+          <w:rFonts w:hint="default" w:ascii="Cambria" w:hAnsi="Cambria" w:cs="Cambria"/>
+          <w:sz w:val="20"/>
+          <w:szCs w:val="20"/>
+          <w:lang w:val="ro-RO"/>
+        </w:rPr>
+      </w:pPr>
+      <w:r>
+        <w:rPr>
+          <w:rFonts w:hint="default" w:ascii="Cambria" w:hAnsi="Cambria" w:cs="Cambria"/>
+          <w:sz w:val="20"/>
+          <w:szCs w:val="20"/>
+          <w:lang w:val="ro-RO"/>
+        </w:rPr>
+        <w:tab/>
+        <w:t/>
+      </w:r>
+      <w:r>
+        <w:rPr>
+          <w:rFonts w:hint="default" w:ascii="Cambria" w:hAnsi="Cambria" w:cs="Cambria"/>
+          <w:sz w:val="20"/>
+          <w:szCs w:val="20"/>
+          <w:lang w:val="ro-RO"/>
+        </w:rPr>
+        <w:tab/>
+        <w:t>Minime:</w:t>
+      </w:r>
+    </w:p>
+    <w:p>
+      <w:pPr>
+        <w:numPr>
+          <w:ilvl w:val="0"/>
+          <w:numId w:val="2"/>
+        </w:numPr>
+        <w:tabs>
+          <w:tab w:val="clear" w:pos="420"/>
+        </w:tabs>
+        <w:ind w:left="2100" w:leftChars="0" w:hanging="420" w:firstLineChars="0"/>
+        <w:jc w:val="both"/>
+        <w:rPr>
+          <w:rFonts w:hint="default" w:ascii="Cambria" w:hAnsi="Cambria" w:cs="Cambria"/>
+          <w:sz w:val="20"/>
+          <w:szCs w:val="20"/>
+          <w:lang w:val="ro-RO"/>
+        </w:rPr>
+      </w:pPr>
+      <w:r>
+        <w:rPr>
+          <w:rFonts w:hint="default" w:ascii="Cambria" w:hAnsi="Cambria" w:cs="Cambria"/>
+          <w:sz w:val="20"/>
+          <w:szCs w:val="20"/>
+          <w:lang w:val="ro-RO"/>
+        </w:rPr>
+        <w:t>Procesor dual-core</w:t>
+      </w:r>
+    </w:p>
+    <w:p>
+      <w:pPr>
+        <w:numPr>
+          <w:ilvl w:val="0"/>
+          <w:numId w:val="2"/>
+        </w:numPr>
+        <w:tabs>
+          <w:tab w:val="clear" w:pos="420"/>
+        </w:tabs>
+        <w:ind w:left="2100" w:leftChars="0" w:hanging="420" w:firstLineChars="0"/>
+        <w:jc w:val="both"/>
+        <w:rPr>
+          <w:rFonts w:hint="default" w:ascii="Cambria" w:hAnsi="Cambria" w:cs="Cambria"/>
+          <w:sz w:val="20"/>
+          <w:szCs w:val="20"/>
+          <w:lang w:val="ro-RO"/>
+        </w:rPr>
+      </w:pPr>
+      <w:r>
+        <w:rPr>
+          <w:rFonts w:hint="default" w:ascii="Cambria" w:hAnsi="Cambria" w:cs="Cambria"/>
+          <w:sz w:val="20"/>
+          <w:szCs w:val="20"/>
+          <w:lang w:val="ro-RO"/>
+        </w:rPr>
+        <w:t>23MB de RAM disponibili</w:t>
+      </w:r>
+    </w:p>
+    <w:p>
+      <w:pPr>
+        <w:numPr>
+          <w:ilvl w:val="0"/>
+          <w:numId w:val="2"/>
+        </w:numPr>
+        <w:tabs>
+          <w:tab w:val="clear" w:pos="420"/>
+        </w:tabs>
+        <w:ind w:left="2100" w:leftChars="0" w:hanging="420" w:firstLineChars="0"/>
+        <w:jc w:val="both"/>
+        <w:rPr>
+          <w:rFonts w:hint="default" w:ascii="Cambria" w:hAnsi="Cambria" w:cs="Cambria"/>
+          <w:sz w:val="20"/>
+          <w:szCs w:val="20"/>
+          <w:lang w:val="ro-RO"/>
+        </w:rPr>
+      </w:pPr>
+      <w:r>
+        <w:rPr>
+          <w:rFonts w:hint="default" w:ascii="Cambria" w:hAnsi="Cambria" w:cs="Cambria"/>
+          <w:sz w:val="20"/>
+          <w:szCs w:val="20"/>
+          <w:lang w:val="ro-RO"/>
+        </w:rPr>
+        <w:t>50 MB de stocare disponibili (pentru pachete)</w:t>
+      </w:r>
+    </w:p>
+    <w:p>
+      <w:pPr>
+        <w:numPr>
+          <w:numId w:val="0"/>
+        </w:numPr>
+        <w:jc w:val="both"/>
+        <w:rPr>
+          <w:rFonts w:hint="default" w:ascii="Cambria" w:hAnsi="Cambria" w:cs="Cambria"/>
+          <w:sz w:val="20"/>
+          <w:szCs w:val="20"/>
+          <w:lang w:val="ro-RO"/>
+        </w:rPr>
+      </w:pPr>
+      <w:r>
+        <w:rPr>
+          <w:rFonts w:hint="default" w:ascii="Cambria" w:hAnsi="Cambria" w:cs="Cambria"/>
+          <w:sz w:val="20"/>
+          <w:szCs w:val="20"/>
+          <w:lang w:val="ro-RO"/>
+        </w:rPr>
+        <w:tab/>
+        <w:t/>
+      </w:r>
+      <w:r>
+        <w:rPr>
+          <w:rFonts w:hint="default" w:ascii="Cambria" w:hAnsi="Cambria" w:cs="Cambria"/>
+          <w:sz w:val="20"/>
+          <w:szCs w:val="20"/>
+          <w:lang w:val="ro-RO"/>
+        </w:rPr>
+        <w:tab/>
+        <w:t>Recomandate:</w:t>
+      </w:r>
+    </w:p>
+    <w:p>
+      <w:pPr>
+        <w:numPr>
+          <w:ilvl w:val="0"/>
+          <w:numId w:val="3"/>
+        </w:numPr>
+        <w:tabs>
+          <w:tab w:val="clear" w:pos="2100"/>
+        </w:tabs>
+        <w:ind w:left="2100" w:leftChars="0" w:hanging="420" w:firstLineChars="0"/>
+        <w:jc w:val="both"/>
+        <w:rPr>
+          <w:rFonts w:hint="default" w:ascii="Cambria" w:hAnsi="Cambria" w:cs="Cambria"/>
+          <w:sz w:val="20"/>
+          <w:szCs w:val="20"/>
+          <w:lang w:val="ro-RO"/>
+        </w:rPr>
+      </w:pPr>
+      <w:r>
+        <w:rPr>
+          <w:rFonts w:hint="default" w:ascii="Cambria" w:hAnsi="Cambria" w:cs="Cambria"/>
+          <w:sz w:val="20"/>
+          <w:szCs w:val="20"/>
+          <w:lang w:val="ro-RO"/>
+        </w:rPr>
+        <w:t>cele minime, aplicația fiind foarte eficientă</w:t>
+      </w:r>
+    </w:p>
+    <w:p>
+      <w:pPr>
+        <w:jc w:val="both"/>
+        <w:rPr>
+          <w:rFonts w:hint="default" w:ascii="Cambria" w:hAnsi="Cambria" w:cs="Cambria"/>
+          <w:sz w:val="20"/>
+          <w:szCs w:val="20"/>
+          <w:lang w:val="ro-RO"/>
+        </w:rPr>
+      </w:pPr>
+    </w:p>
+    <w:p>
+      <w:pPr>
+        <w:jc w:val="both"/>
+        <w:rPr>
+          <w:rFonts w:hint="default" w:ascii="Cambria" w:hAnsi="Cambria" w:cs="Cambria"/>
+          <w:sz w:val="28"/>
+          <w:szCs w:val="28"/>
+          <w:lang w:val="ro-RO"/>
+        </w:rPr>
+      </w:pPr>
+      <w:r>
+        <w:rPr>
+          <w:rFonts w:hint="default" w:ascii="Cambria" w:hAnsi="Cambria" w:cs="Cambria"/>
+          <w:sz w:val="20"/>
+          <w:szCs w:val="20"/>
+          <w:lang w:val="ro-RO"/>
+        </w:rPr>
+        <w:tab/>
+      </w:r>
+      <w:r>
+        <w:rPr>
+          <w:rFonts w:hint="default" w:ascii="Cambria" w:hAnsi="Cambria" w:cs="Cambria"/>
+          <w:sz w:val="28"/>
+          <w:szCs w:val="28"/>
+          <w:lang w:val="ro-RO"/>
+        </w:rPr>
+        <w:t>Arhitectură</w:t>
+      </w:r>
+    </w:p>
+    <w:p>
+      <w:pPr>
+        <w:jc w:val="both"/>
+        <w:rPr>
+          <w:rFonts w:hint="default" w:ascii="Cambria" w:hAnsi="Cambria" w:cs="Cambria"/>
+          <w:sz w:val="20"/>
+          <w:szCs w:val="20"/>
+          <w:lang w:val="ro-RO"/>
+        </w:rPr>
+      </w:pPr>
+    </w:p>
+    <w:p>
+      <w:pPr>
+        <w:ind w:left="800" w:leftChars="400" w:firstLine="0" w:firstLineChars="0"/>
+        <w:jc w:val="both"/>
+        <w:rPr>
+          <w:rFonts w:hint="default" w:ascii="Cambria" w:hAnsi="Cambria" w:cs="Cambria"/>
+          <w:sz w:val="20"/>
+          <w:szCs w:val="20"/>
+          <w:lang w:val="ro-RO"/>
+        </w:rPr>
+      </w:pPr>
+      <w:r>
+        <w:rPr>
+          <w:rFonts w:hint="default" w:ascii="Cambria" w:hAnsi="Cambria" w:cs="Cambria"/>
+          <w:sz w:val="21"/>
+          <w:szCs w:val="21"/>
+          <w:lang w:val="ro-RO"/>
+        </w:rPr>
+        <w:tab/>
+        <w:t>Aplicația are o structură la granița dintre modular și monolititc, folosindu-se de avantajele ambelor părți. Pe de o parte, separarea elementelor de UI de elementele de logică permite modificarea uneia fără a afecta cealaltă componentă, acționând ca o interfață de tip black box. Cât timp input-urile și output-urile sunt aceleași, comportamentul se păstrează determinist. Structura monolitică oferă performanță.</w:t>
+      </w:r>
+    </w:p>
+    <w:p>
+      <w:pPr>
+        <w:jc w:val="both"/>
+        <w:rPr>
+          <w:rFonts w:hint="default" w:ascii="Cambria" w:hAnsi="Cambria" w:cs="Cambria"/>
+          <w:sz w:val="20"/>
+          <w:szCs w:val="20"/>
+          <w:lang w:val="ro-RO"/>
+        </w:rPr>
+      </w:pPr>
+    </w:p>
+    <w:p>
+      <w:pPr>
+        <w:jc w:val="both"/>
+        <w:rPr>
+          <w:rFonts w:hint="default" w:ascii="Cambria" w:hAnsi="Cambria" w:cs="Cambria"/>
+          <w:sz w:val="20"/>
+          <w:szCs w:val="20"/>
+          <w:lang w:val="ro-RO"/>
+        </w:rPr>
+      </w:pPr>
+      <w:r>
+        <w:rPr>
+          <w:rFonts w:hint="default" w:ascii="Cambria" w:hAnsi="Cambria" w:cs="Cambria"/>
+          <w:sz w:val="20"/>
+          <w:szCs w:val="20"/>
+          <w:lang w:val="ro-RO"/>
+        </w:rPr>
+        <w:tab/>
+      </w:r>
+      <w:r>
+        <w:rPr>
+          <w:rFonts w:hint="default" w:ascii="Cambria" w:hAnsi="Cambria" w:cs="Cambria"/>
+          <w:sz w:val="28"/>
+          <w:szCs w:val="28"/>
+          <w:lang w:val="ro-RO"/>
+        </w:rPr>
+        <w:t>Tehnologii folosite</w:t>
+      </w:r>
+    </w:p>
+    <w:p>
+      <w:pPr>
+        <w:jc w:val="both"/>
+        <w:rPr>
+          <w:rFonts w:hint="default" w:ascii="Cambria" w:hAnsi="Cambria" w:cs="Cambria"/>
+          <w:sz w:val="20"/>
+          <w:szCs w:val="20"/>
+          <w:lang w:val="ro-RO"/>
+        </w:rPr>
+      </w:pPr>
+    </w:p>
+    <w:p>
+      <w:pPr>
+        <w:jc w:val="both"/>
+        <w:rPr>
+          <w:rFonts w:hint="default" w:ascii="Cambria" w:hAnsi="Cambria" w:cs="Cambria"/>
+          <w:sz w:val="20"/>
+          <w:szCs w:val="20"/>
+          <w:lang w:val="ro-RO"/>
+        </w:rPr>
+      </w:pPr>
+      <w:r>
+        <w:rPr>
+          <w:rFonts w:hint="default" w:ascii="Cambria" w:hAnsi="Cambria" w:cs="Cambria"/>
+          <w:sz w:val="20"/>
+          <w:szCs w:val="20"/>
+          <w:lang w:val="ro-RO"/>
+        </w:rPr>
+        <w:tab/>
+        <w:t>Ce?</w:t>
+      </w:r>
+    </w:p>
+    <w:p>
+      <w:pPr>
+        <w:jc w:val="both"/>
+        <w:rPr>
+          <w:rFonts w:hint="default" w:ascii="Cambria" w:hAnsi="Cambria" w:cs="Cambria"/>
+          <w:sz w:val="20"/>
+          <w:szCs w:val="20"/>
+          <w:lang w:val="ro-RO"/>
+        </w:rPr>
+      </w:pPr>
+      <w:r>
+        <w:rPr>
+          <w:rFonts w:hint="default" w:ascii="Cambria" w:hAnsi="Cambria" w:cs="Cambria"/>
+          <w:sz w:val="20"/>
+          <w:szCs w:val="20"/>
+          <w:lang w:val="ro-RO"/>
+        </w:rPr>
+        <w:tab/>
+      </w:r>
+      <w:r>
+        <w:rPr>
+          <w:rFonts w:hint="default" w:ascii="Cambria" w:hAnsi="Cambria" w:cs="Cambria"/>
+          <w:sz w:val="20"/>
+          <w:szCs w:val="20"/>
+          <w:lang w:val="ro-RO"/>
+        </w:rPr>
+        <w:tab/>
+        <w:t/>
+      </w:r>
+      <w:r>
+        <w:rPr>
+          <w:rFonts w:hint="default" w:ascii="Cambria" w:hAnsi="Cambria" w:cs="Cambria"/>
+          <w:sz w:val="20"/>
+          <w:szCs w:val="20"/>
+          <w:lang w:val="ro-RO"/>
+        </w:rPr>
+        <w:tab/>
+        <w:t>Aplicația e scrisă în limbajul de programare Python, versiunea 3.12.</w:t>
+      </w:r>
+    </w:p>
+    <w:p>
+      <w:pPr>
+        <w:jc w:val="both"/>
+        <w:rPr>
+          <w:rFonts w:hint="default" w:ascii="Cambria" w:hAnsi="Cambria" w:cs="Cambria"/>
+          <w:sz w:val="20"/>
+          <w:szCs w:val="20"/>
+          <w:lang w:val="ro-RO"/>
+        </w:rPr>
+      </w:pPr>
+      <w:r>
+        <w:rPr>
+          <w:rFonts w:hint="default" w:ascii="Cambria" w:hAnsi="Cambria" w:cs="Cambria"/>
+          <w:sz w:val="20"/>
+          <w:szCs w:val="20"/>
+          <w:lang w:val="ro-RO"/>
+        </w:rPr>
+        <w:tab/>
+        <w:t>De ce?</w:t>
+      </w:r>
+    </w:p>
+    <w:p>
+      <w:pPr>
+        <w:ind w:left="1400" w:leftChars="700" w:firstLine="713" w:firstLineChars="0"/>
+        <w:jc w:val="both"/>
+        <w:rPr>
+          <w:rFonts w:hint="default" w:ascii="Cambria" w:hAnsi="Cambria" w:cs="Cambria"/>
+          <w:sz w:val="20"/>
+          <w:szCs w:val="20"/>
+          <w:lang w:val="ro-RO"/>
+        </w:rPr>
+      </w:pPr>
+      <w:r>
+        <w:rPr>
+          <w:rFonts w:hint="default" w:ascii="Cambria" w:hAnsi="Cambria" w:cs="Cambria"/>
+          <w:sz w:val="20"/>
+          <w:szCs w:val="20"/>
+          <w:lang w:val="ro-RO"/>
+        </w:rPr>
+        <w:t xml:space="preserve">Python este un limbaj de programare interpretat, destul de portabil, care oferă soluții directe și clare la problemele de programare. Faptul că limbajul are o sintaxă simplă și la obiect, fără așa-numitul </w:t>
+      </w:r>
+      <w:r>
+        <w:rPr>
+          <w:rFonts w:hint="default" w:ascii="Cambria" w:hAnsi="Cambria" w:cs="Cambria"/>
+          <w:sz w:val="20"/>
+          <w:szCs w:val="20"/>
+          <w:lang w:val="en-US"/>
+        </w:rPr>
+        <w:t>“syntax sugar”</w:t>
+      </w:r>
+      <w:r>
+        <w:rPr>
+          <w:rFonts w:hint="default" w:ascii="Cambria" w:hAnsi="Cambria" w:cs="Cambria"/>
+          <w:sz w:val="20"/>
+          <w:szCs w:val="20"/>
+          <w:lang w:val="ro-RO"/>
+        </w:rPr>
+        <w:t>, oferă posibilitatea de înțelegere rapidă și testare eficientă a codului. Se dovedește extrem de facil să creezi prototipuri și versiuni de test în Python, tocmai datorită naturii pragmatice a structurii limbajului. Versiunile după 3.11 aduc îmbunătățiri semnificative în viteza de procesare, aceasta fiind cea mai mare problemă din trecut a limbajului.</w:t>
+      </w:r>
+    </w:p>
+    <w:p>
+      <w:pPr>
+        <w:jc w:val="both"/>
+        <w:rPr>
+          <w:rFonts w:hint="default" w:ascii="Cambria" w:hAnsi="Cambria" w:cs="Cambria"/>
+          <w:sz w:val="20"/>
+          <w:szCs w:val="20"/>
+          <w:lang w:val="ro-RO"/>
+        </w:rPr>
+      </w:pPr>
+    </w:p>
+    <w:p>
+      <w:pPr>
+        <w:ind w:firstLine="720" w:firstLineChars="0"/>
+        <w:jc w:val="both"/>
+        <w:rPr>
+          <w:rFonts w:hint="default" w:ascii="Cambria" w:hAnsi="Cambria" w:cs="Cambria"/>
+          <w:sz w:val="20"/>
+          <w:szCs w:val="20"/>
+          <w:lang w:val="ro-RO"/>
+        </w:rPr>
+      </w:pPr>
+      <w:r>
+        <w:rPr>
+          <w:rFonts w:hint="default" w:ascii="Cambria" w:hAnsi="Cambria" w:cs="Cambria"/>
+          <w:sz w:val="20"/>
+          <w:szCs w:val="20"/>
+          <w:lang w:val="ro-RO"/>
+        </w:rPr>
+        <w:t>Ce?</w:t>
+      </w:r>
+    </w:p>
+    <w:p>
+      <w:pPr>
+        <w:jc w:val="both"/>
+        <w:rPr>
+          <w:rFonts w:hint="default" w:ascii="Cambria" w:hAnsi="Cambria" w:cs="Cambria"/>
+          <w:sz w:val="20"/>
+          <w:szCs w:val="20"/>
+          <w:lang w:val="ro-RO"/>
+        </w:rPr>
+      </w:pPr>
+      <w:r>
+        <w:rPr>
+          <w:rFonts w:hint="default" w:ascii="Cambria" w:hAnsi="Cambria" w:cs="Cambria"/>
+          <w:sz w:val="20"/>
+          <w:szCs w:val="20"/>
+          <w:lang w:val="ro-RO"/>
+        </w:rPr>
+        <w:tab/>
+      </w:r>
+      <w:r>
+        <w:rPr>
+          <w:rFonts w:hint="default" w:ascii="Cambria" w:hAnsi="Cambria" w:cs="Cambria"/>
+          <w:sz w:val="20"/>
+          <w:szCs w:val="20"/>
+          <w:lang w:val="ro-RO"/>
+        </w:rPr>
+        <w:tab/>
+      </w:r>
+      <w:r>
+        <w:rPr>
+          <w:rFonts w:hint="default" w:ascii="Cambria" w:hAnsi="Cambria" w:cs="Cambria"/>
+          <w:sz w:val="20"/>
+          <w:szCs w:val="20"/>
+          <w:lang w:val="ro-RO"/>
+        </w:rPr>
+        <w:tab/>
+        <w:t>Interfața grafică este realizată cu ajutorul bibliotecii Tkinter.</w:t>
+      </w:r>
+    </w:p>
+    <w:p>
+      <w:pPr>
+        <w:jc w:val="both"/>
+        <w:rPr>
+          <w:rFonts w:hint="default" w:ascii="Cambria" w:hAnsi="Cambria" w:cs="Cambria"/>
+          <w:sz w:val="20"/>
+          <w:szCs w:val="20"/>
+          <w:lang w:val="ro-RO"/>
+        </w:rPr>
+      </w:pPr>
+      <w:r>
+        <w:rPr>
+          <w:rFonts w:hint="default" w:ascii="Cambria" w:hAnsi="Cambria" w:cs="Cambria"/>
+          <w:sz w:val="20"/>
+          <w:szCs w:val="20"/>
+          <w:lang w:val="ro-RO"/>
+        </w:rPr>
+        <w:tab/>
+      </w:r>
+      <w:r>
+        <w:rPr>
+          <w:rFonts w:hint="default" w:ascii="Cambria" w:hAnsi="Cambria" w:cs="Cambria"/>
+          <w:sz w:val="20"/>
+          <w:szCs w:val="20"/>
+          <w:lang w:val="ro-RO"/>
+        </w:rPr>
+        <w:t>De ce?</w:t>
+      </w:r>
+    </w:p>
+    <w:p>
+      <w:pPr>
+        <w:ind w:left="1400" w:leftChars="700" w:firstLine="713" w:firstLineChars="0"/>
+        <w:jc w:val="both"/>
+        <w:rPr>
+          <w:rFonts w:hint="default" w:ascii="Cambria" w:hAnsi="Cambria" w:cs="Cambria"/>
+          <w:sz w:val="20"/>
+          <w:szCs w:val="20"/>
+          <w:lang w:val="ro-RO"/>
+        </w:rPr>
+      </w:pPr>
+      <w:r>
+        <w:rPr>
+          <w:rFonts w:hint="default" w:ascii="Cambria" w:hAnsi="Cambria" w:cs="Cambria"/>
+          <w:sz w:val="20"/>
+          <w:szCs w:val="20"/>
+          <w:lang w:val="ro-RO"/>
+        </w:rPr>
+        <w:t xml:space="preserve">De la bun început, alegerea stack-ului de tehnologii folosite a depins foarte mult de structura teoretică a aplicației. Un prim scop a fost să fie accesibilă pentru dispozitive de orice putere de calcul, pentru a reduce discrepanțele dintre utilizatori (așa cum încearcă și alte aplicații să facă, spre exemplu Notepad++ și VLC Media Player, într-un efort comun, global, silențios și totuși eficace de a face tehnologia un mediu „fair-play”, la care toată lumea să aibă acces). </w:t>
+      </w:r>
+    </w:p>
+    <w:p>
+      <w:pPr>
+        <w:jc w:val="both"/>
+        <w:rPr>
+          <w:rFonts w:hint="default" w:ascii="Cambria" w:hAnsi="Cambria" w:cs="Cambria"/>
+          <w:sz w:val="20"/>
+          <w:szCs w:val="20"/>
+          <w:lang w:val="ro-RO"/>
+        </w:rPr>
+      </w:pPr>
+    </w:p>
+    <w:p>
+      <w:pPr>
+        <w:ind w:firstLine="720" w:firstLineChars="0"/>
+        <w:jc w:val="both"/>
+        <w:rPr>
+          <w:rFonts w:hint="default" w:ascii="Cambria" w:hAnsi="Cambria" w:cs="Cambria"/>
+          <w:sz w:val="20"/>
+          <w:szCs w:val="20"/>
+          <w:lang w:val="ro-RO"/>
+        </w:rPr>
+      </w:pPr>
+      <w:r>
+        <w:rPr>
+          <w:rFonts w:hint="default" w:ascii="Cambria" w:hAnsi="Cambria" w:cs="Cambria"/>
+          <w:sz w:val="20"/>
+          <w:szCs w:val="20"/>
+          <w:lang w:val="ro-RO"/>
+        </w:rPr>
+        <w:t>Ce?</w:t>
+      </w:r>
+    </w:p>
+    <w:p>
+      <w:pPr>
+        <w:jc w:val="both"/>
+        <w:rPr>
+          <w:rFonts w:hint="default" w:ascii="Cambria" w:hAnsi="Cambria" w:cs="Cambria"/>
+          <w:sz w:val="20"/>
+          <w:szCs w:val="20"/>
+          <w:lang w:val="ro-RO"/>
+        </w:rPr>
+      </w:pPr>
+      <w:r>
+        <w:rPr>
+          <w:rFonts w:hint="default" w:ascii="Cambria" w:hAnsi="Cambria" w:cs="Cambria"/>
+          <w:sz w:val="20"/>
+          <w:szCs w:val="20"/>
+          <w:lang w:val="ro-RO"/>
+        </w:rPr>
+        <w:tab/>
+      </w:r>
+      <w:r>
+        <w:rPr>
+          <w:rFonts w:hint="default" w:ascii="Cambria" w:hAnsi="Cambria" w:cs="Cambria"/>
+          <w:sz w:val="20"/>
+          <w:szCs w:val="20"/>
+          <w:lang w:val="ro-RO"/>
+        </w:rPr>
+        <w:tab/>
+      </w:r>
+      <w:r>
+        <w:rPr>
+          <w:rFonts w:hint="default" w:ascii="Cambria" w:hAnsi="Cambria" w:cs="Cambria"/>
+          <w:sz w:val="20"/>
+          <w:szCs w:val="20"/>
+          <w:lang w:val="ro-RO"/>
+        </w:rPr>
+        <w:t>API-ul de la Merriam Webster.</w:t>
+      </w:r>
+    </w:p>
+    <w:p>
+      <w:pPr>
+        <w:jc w:val="both"/>
+        <w:rPr>
+          <w:rFonts w:hint="default" w:ascii="Cambria" w:hAnsi="Cambria" w:cs="Cambria"/>
+          <w:sz w:val="20"/>
+          <w:szCs w:val="20"/>
+          <w:lang w:val="ro-RO"/>
+        </w:rPr>
+      </w:pPr>
+      <w:r>
+        <w:rPr>
+          <w:rFonts w:hint="default" w:ascii="Cambria" w:hAnsi="Cambria" w:cs="Cambria"/>
+          <w:sz w:val="20"/>
+          <w:szCs w:val="20"/>
+          <w:lang w:val="ro-RO"/>
+        </w:rPr>
+        <w:tab/>
+      </w:r>
+      <w:r>
+        <w:rPr>
+          <w:rFonts w:hint="default" w:ascii="Cambria" w:hAnsi="Cambria" w:cs="Cambria"/>
+          <w:sz w:val="20"/>
+          <w:szCs w:val="20"/>
+          <w:lang w:val="ro-RO"/>
+        </w:rPr>
+        <w:t>De ce?</w:t>
+      </w:r>
+    </w:p>
+    <w:p>
+      <w:pPr>
+        <w:ind w:left="1400" w:leftChars="700" w:firstLine="0" w:firstLineChars="0"/>
+        <w:jc w:val="both"/>
+        <w:rPr>
+          <w:rFonts w:hint="default" w:ascii="Cambria" w:hAnsi="Cambria" w:cs="Cambria"/>
+          <w:sz w:val="20"/>
+          <w:szCs w:val="20"/>
+          <w:lang w:val="en-US"/>
+        </w:rPr>
+      </w:pPr>
+      <w:r>
+        <w:rPr>
+          <w:rFonts w:hint="default" w:ascii="Cambria" w:hAnsi="Cambria" w:cs="Cambria"/>
+          <w:sz w:val="20"/>
+          <w:szCs w:val="20"/>
+          <w:lang w:val="ro-RO"/>
+        </w:rPr>
+        <w:tab/>
+      </w:r>
+      <w:r>
+        <w:rPr>
+          <w:rFonts w:hint="default" w:ascii="Cambria" w:hAnsi="Cambria" w:cs="Cambria"/>
+          <w:sz w:val="20"/>
+          <w:szCs w:val="20"/>
+          <w:lang w:val="ro-RO"/>
+        </w:rPr>
+        <w:t>Merriam Webster, cel mai bun dicționar pentru engleza americană, oferă un API gratuit până la o limită generoasă de 1000 de request-uri pe zi, și apoi un preț decent per request, ceea ce determină eficiența financiară a aplicației să fie sporită.</w:t>
+      </w:r>
+    </w:p>
+    <w:p>
+      <w:pPr>
+        <w:jc w:val="both"/>
+        <w:rPr>
+          <w:rFonts w:hint="default"/>
+          <w:sz w:val="20"/>
+          <w:szCs w:val="20"/>
+          <w:lang w:val="ro-RO"/>
+        </w:rPr>
+      </w:pPr>
+    </w:p>
+    <w:p>
+      <w:pPr>
+        <w:jc w:val="both"/>
+        <w:rPr>
+          <w:rFonts w:hint="default"/>
+          <w:sz w:val="20"/>
+          <w:szCs w:val="20"/>
+          <w:lang w:val="ro-RO"/>
+        </w:rPr>
+      </w:pPr>
+    </w:p>
     <w:sectPr>
       <w:pgSz w:w="11906" w:h="16838"/>
-      <w:pgMar w:top="1440" w:right="1800" w:bottom="1440" w:left="1800" w:header="720" w:footer="720" w:gutter="0"/>
+      <w:pgMar w:top="646" w:right="726" w:bottom="646" w:left="499" w:header="720" w:footer="720" w:gutter="0"/>
       <w:cols w:space="720" w:num="1"/>
       <w:docGrid w:linePitch="360" w:charSpace="0"/>
     </w:sectPr>
@@ -97,12 +1096,206 @@
 </w:document>
 </file>
 
+<file path=word/numbering.xml><?xml version="1.0" encoding="utf-8"?>
+<w:numbering xmlns:wpc="http://schemas.microsoft.com/office/word/2010/wordprocessingCanvas" xmlns:mc="http://schemas.openxmlformats.org/markup-compatibility/2006" xmlns:o="urn:schemas-microsoft-com:office:office" xmlns:r="http://schemas.openxmlformats.org/officeDocument/2006/relationships" xmlns:m="http://schemas.openxmlformats.org/officeDocument/2006/math" xmlns:v="urn:schemas-microsoft-com:vml" xmlns:wp14="http://schemas.microsoft.com/office/word/2010/wordprocessingDrawing" xmlns:wp="http://schemas.openxmlformats.org/drawingml/2006/wordprocessingDrawing" xmlns:w10="urn:schemas-microsoft-com:office:word" xmlns:w="http://schemas.openxmlformats.org/wordprocessingml/2006/main" xmlns:w14="http://schemas.microsoft.com/office/word/2010/wordml" xmlns:wpg="http://schemas.microsoft.com/office/word/2010/wordprocessingGroup" xmlns:wpi="http://schemas.microsoft.com/office/word/2010/wordprocessingInk" xmlns:wne="http://schemas.microsoft.com/office/word/2006/wordml" xmlns:wps="http://schemas.microsoft.com/office/word/2010/wordprocessingShape" xmlns:wpsCustomData="http://www.wps.cn/officeDocument/2013/wpsCustomData" mc:Ignorable="w14 wp14">
+  <w:abstractNum w:abstractNumId="0">
+    <w:nsid w:val="99279938"/>
+    <w:multiLevelType w:val="singleLevel"/>
+    <w:tmpl w:val="99279938"/>
+    <w:lvl w:ilvl="0" w:tentative="0">
+      <w:start w:val="1"/>
+      <w:numFmt w:val="bullet"/>
+      <w:lvlText w:val=""/>
+      <w:lvlJc w:val="left"/>
+      <w:pPr>
+        <w:tabs>
+          <w:tab w:val="left" w:pos="2100"/>
+        </w:tabs>
+        <w:ind w:left="2100" w:leftChars="0" w:hanging="420" w:firstLineChars="0"/>
+      </w:pPr>
+      <w:rPr>
+        <w:rFonts w:hint="default" w:ascii="Wingdings" w:hAnsi="Wingdings"/>
+      </w:rPr>
+    </w:lvl>
+  </w:abstractNum>
+  <w:abstractNum w:abstractNumId="1">
+    <w:nsid w:val="BF5A972E"/>
+    <w:multiLevelType w:val="singleLevel"/>
+    <w:tmpl w:val="BF5A972E"/>
+    <w:lvl w:ilvl="0" w:tentative="0">
+      <w:start w:val="1"/>
+      <w:numFmt w:val="bullet"/>
+      <w:lvlText w:val=""/>
+      <w:lvlJc w:val="left"/>
+      <w:pPr>
+        <w:tabs>
+          <w:tab w:val="left" w:pos="420"/>
+        </w:tabs>
+        <w:ind w:left="420" w:leftChars="0" w:hanging="420" w:firstLineChars="0"/>
+      </w:pPr>
+      <w:rPr>
+        <w:rFonts w:hint="default" w:ascii="Wingdings" w:hAnsi="Wingdings"/>
+      </w:rPr>
+    </w:lvl>
+  </w:abstractNum>
+  <w:abstractNum w:abstractNumId="2">
+    <w:nsid w:val="C33C5420"/>
+    <w:multiLevelType w:val="multilevel"/>
+    <w:tmpl w:val="C33C5420"/>
+    <w:lvl w:ilvl="0" w:tentative="0">
+      <w:start w:val="1"/>
+      <w:numFmt w:val="bullet"/>
+      <w:lvlText w:val=""/>
+      <w:lvlJc w:val="left"/>
+      <w:pPr>
+        <w:tabs>
+          <w:tab w:val="left" w:pos="420"/>
+        </w:tabs>
+        <w:ind w:left="420" w:leftChars="0" w:hanging="420" w:firstLineChars="0"/>
+      </w:pPr>
+      <w:rPr>
+        <w:rFonts w:hint="default" w:ascii="Wingdings" w:hAnsi="Wingdings"/>
+      </w:rPr>
+    </w:lvl>
+    <w:lvl w:ilvl="1" w:tentative="0">
+      <w:start w:val="1"/>
+      <w:numFmt w:val="bullet"/>
+      <w:lvlText w:val=""/>
+      <w:lvlJc w:val="left"/>
+      <w:pPr>
+        <w:tabs>
+          <w:tab w:val="left" w:pos="840"/>
+        </w:tabs>
+        <w:ind w:left="840" w:leftChars="0" w:hanging="420" w:firstLineChars="0"/>
+      </w:pPr>
+      <w:rPr>
+        <w:rFonts w:hint="default" w:ascii="Wingdings" w:hAnsi="Wingdings"/>
+      </w:rPr>
+    </w:lvl>
+    <w:lvl w:ilvl="2" w:tentative="0">
+      <w:start w:val="1"/>
+      <w:numFmt w:val="bullet"/>
+      <w:lvlText w:val=""/>
+      <w:lvlJc w:val="left"/>
+      <w:pPr>
+        <w:tabs>
+          <w:tab w:val="left" w:pos="1260"/>
+        </w:tabs>
+        <w:ind w:left="1260" w:leftChars="0" w:hanging="420" w:firstLineChars="0"/>
+      </w:pPr>
+      <w:rPr>
+        <w:rFonts w:hint="default" w:ascii="Wingdings" w:hAnsi="Wingdings"/>
+      </w:rPr>
+    </w:lvl>
+    <w:lvl w:ilvl="3" w:tentative="0">
+      <w:start w:val="1"/>
+      <w:numFmt w:val="bullet"/>
+      <w:lvlText w:val=""/>
+      <w:lvlJc w:val="left"/>
+      <w:pPr>
+        <w:tabs>
+          <w:tab w:val="left" w:pos="1680"/>
+        </w:tabs>
+        <w:ind w:left="1680" w:leftChars="0" w:hanging="420" w:firstLineChars="0"/>
+      </w:pPr>
+      <w:rPr>
+        <w:rFonts w:hint="default" w:ascii="Wingdings" w:hAnsi="Wingdings"/>
+      </w:rPr>
+    </w:lvl>
+    <w:lvl w:ilvl="4" w:tentative="0">
+      <w:start w:val="1"/>
+      <w:numFmt w:val="bullet"/>
+      <w:lvlText w:val=""/>
+      <w:lvlJc w:val="left"/>
+      <w:pPr>
+        <w:tabs>
+          <w:tab w:val="left" w:pos="2100"/>
+        </w:tabs>
+        <w:ind w:left="2100" w:leftChars="0" w:hanging="420" w:firstLineChars="0"/>
+      </w:pPr>
+      <w:rPr>
+        <w:rFonts w:hint="default" w:ascii="Wingdings" w:hAnsi="Wingdings"/>
+      </w:rPr>
+    </w:lvl>
+    <w:lvl w:ilvl="5" w:tentative="0">
+      <w:start w:val="1"/>
+      <w:numFmt w:val="bullet"/>
+      <w:lvlText w:val=""/>
+      <w:lvlJc w:val="left"/>
+      <w:pPr>
+        <w:tabs>
+          <w:tab w:val="left" w:pos="2520"/>
+        </w:tabs>
+        <w:ind w:left="2520" w:leftChars="0" w:hanging="420" w:firstLineChars="0"/>
+      </w:pPr>
+      <w:rPr>
+        <w:rFonts w:hint="default" w:ascii="Wingdings" w:hAnsi="Wingdings"/>
+      </w:rPr>
+    </w:lvl>
+    <w:lvl w:ilvl="6" w:tentative="0">
+      <w:start w:val="1"/>
+      <w:numFmt w:val="bullet"/>
+      <w:lvlText w:val=""/>
+      <w:lvlJc w:val="left"/>
+      <w:pPr>
+        <w:tabs>
+          <w:tab w:val="left" w:pos="2940"/>
+        </w:tabs>
+        <w:ind w:left="2940" w:leftChars="0" w:hanging="420" w:firstLineChars="0"/>
+      </w:pPr>
+      <w:rPr>
+        <w:rFonts w:hint="default" w:ascii="Wingdings" w:hAnsi="Wingdings"/>
+      </w:rPr>
+    </w:lvl>
+    <w:lvl w:ilvl="7" w:tentative="0">
+      <w:start w:val="1"/>
+      <w:numFmt w:val="bullet"/>
+      <w:lvlText w:val=""/>
+      <w:lvlJc w:val="left"/>
+      <w:pPr>
+        <w:tabs>
+          <w:tab w:val="left" w:pos="3360"/>
+        </w:tabs>
+        <w:ind w:left="3360" w:leftChars="0" w:hanging="420" w:firstLineChars="0"/>
+      </w:pPr>
+      <w:rPr>
+        <w:rFonts w:hint="default" w:ascii="Wingdings" w:hAnsi="Wingdings"/>
+      </w:rPr>
+    </w:lvl>
+    <w:lvl w:ilvl="8" w:tentative="0">
+      <w:start w:val="1"/>
+      <w:numFmt w:val="bullet"/>
+      <w:lvlText w:val=""/>
+      <w:lvlJc w:val="left"/>
+      <w:pPr>
+        <w:tabs>
+          <w:tab w:val="left" w:pos="3780"/>
+        </w:tabs>
+        <w:ind w:left="3780" w:leftChars="0" w:hanging="420" w:firstLineChars="0"/>
+      </w:pPr>
+      <w:rPr>
+        <w:rFonts w:hint="default" w:ascii="Wingdings" w:hAnsi="Wingdings"/>
+      </w:rPr>
+    </w:lvl>
+  </w:abstractNum>
+  <w:num w:numId="1">
+    <w:abstractNumId w:val="2"/>
+  </w:num>
+  <w:num w:numId="2">
+    <w:abstractNumId w:val="1"/>
+  </w:num>
+  <w:num w:numId="3">
+    <w:abstractNumId w:val="0"/>
+  </w:num>
+</w:numbering>
+</file>
+
 <file path=word/styles.xml><?xml version="1.0" encoding="utf-8"?>
 <w:styles xmlns:mc="http://schemas.openxmlformats.org/markup-compatibility/2006" xmlns:o="urn:schemas-microsoft-com:office:office" xmlns:r="http://schemas.openxmlformats.org/officeDocument/2006/relationships" xmlns:m="http://schemas.openxmlformats.org/officeDocument/2006/math" xmlns:v="urn:schemas-microsoft-com:vml" xmlns:w="http://schemas.openxmlformats.org/wordprocessingml/2006/main" xmlns:w14="http://schemas.microsoft.com/office/word/2010/wordml" xmlns:w10="urn:schemas-microsoft-com:office:word" xmlns:sl="http://schemas.openxmlformats.org/schemaLibrary/2006/main" xmlns:wpsCustomData="http://www.wps.cn/officeDocument/2013/wpsCustomData" mc:Ignorable="w14">
   <w:docDefaults>
     <w:rPrDefault>
       <w:rPr>
-        <w:rFonts w:asciiTheme="minorHAnsi" w:hAnsiTheme="minorHAnsi" w:eastAsiaTheme="minorEastAsia" w:cstheme="minorBidi"/>
+        <w:rFonts w:ascii="Times New Roman" w:hAnsi="Times New Roman" w:eastAsia="SimSun" w:cs="Times New Roman"/>
       </w:rPr>
     </w:rPrDefault>
     <w:pPrDefault/>
